--- a/文档/病历/李焕.docx
+++ b/文档/病历/李焕.docx
@@ -72,7 +72,7 @@
           <w:szCs w:val="24"/>
           <w:lang w:val="en-US" w:eastAsia="zh-CN"/>
         </w:rPr>
-        <w:t>**</w:t>
+        <w:t>呼吸内科</w:t>
       </w:r>
     </w:p>
     <w:p>
@@ -118,347 +118,356 @@
           <w:szCs w:val="24"/>
           <w:lang w:val="en-US" w:eastAsia="zh-CN"/>
         </w:rPr>
-        <w:t>**</w:t>
-      </w:r>
-    </w:p>
-    <w:p>
-      <w:pPr>
-        <w:jc w:val="left"/>
-        <w:rPr>
-          <w:rFonts w:hint="eastAsia" w:ascii="宋体" w:hAnsi="宋体" w:eastAsia="宋体" w:cs="宋体"/>
-          <w:sz w:val="24"/>
-          <w:szCs w:val="24"/>
-          <w:lang w:val="en-US" w:eastAsia="zh-CN"/>
-        </w:rPr>
-      </w:pPr>
-      <w:r>
-        <w:rPr>
-          <w:rFonts w:ascii="宋体" w:hAnsi="宋体" w:eastAsia="宋体" w:cs="宋体"/>
-          <w:sz w:val="24"/>
-          <w:szCs w:val="24"/>
-        </w:rPr>
-        <w:br w:type="textWrapping"/>
-      </w:r>
-      <w:r>
-        <w:rPr>
-          <w:rFonts w:ascii="宋体" w:hAnsi="宋体" w:eastAsia="宋体" w:cs="宋体"/>
-          <w:sz w:val="24"/>
-          <w:szCs w:val="24"/>
-        </w:rPr>
-        <w:t>姓名：**</w:t>
-      </w:r>
-      <w:r>
-        <w:rPr>
-          <w:rFonts w:hint="eastAsia" w:ascii="宋体" w:hAnsi="宋体" w:eastAsia="宋体" w:cs="宋体"/>
-          <w:sz w:val="24"/>
-          <w:szCs w:val="24"/>
-          <w:lang w:val="en-US" w:eastAsia="zh-CN"/>
-        </w:rPr>
-        <w:t xml:space="preserve">  </w:t>
-      </w:r>
-      <w:r>
-        <w:rPr>
-          <w:rFonts w:ascii="宋体" w:hAnsi="宋体" w:eastAsia="宋体" w:cs="宋体"/>
-          <w:sz w:val="24"/>
-          <w:szCs w:val="24"/>
-        </w:rPr>
-        <w:t>               性别：**</w:t>
-      </w:r>
-      <w:r>
-        <w:rPr>
-          <w:rFonts w:ascii="宋体" w:hAnsi="宋体" w:eastAsia="宋体" w:cs="宋体"/>
-          <w:sz w:val="24"/>
-          <w:szCs w:val="24"/>
-        </w:rPr>
-        <w:br w:type="textWrapping"/>
-      </w:r>
-      <w:r>
-        <w:rPr>
-          <w:rFonts w:ascii="宋体" w:hAnsi="宋体" w:eastAsia="宋体" w:cs="宋体"/>
-          <w:sz w:val="24"/>
-          <w:szCs w:val="24"/>
-        </w:rPr>
-        <w:br w:type="textWrapping"/>
-      </w:r>
-      <w:r>
-        <w:rPr>
-          <w:rFonts w:ascii="宋体" w:hAnsi="宋体" w:eastAsia="宋体" w:cs="宋体"/>
-          <w:sz w:val="24"/>
-          <w:szCs w:val="24"/>
-        </w:rPr>
-        <w:t>年龄：**                婚姻</w:t>
-      </w:r>
-      <w:r>
-        <w:rPr>
-          <w:rFonts w:hint="eastAsia" w:ascii="宋体" w:hAnsi="宋体" w:eastAsia="宋体" w:cs="宋体"/>
-          <w:sz w:val="24"/>
-          <w:szCs w:val="24"/>
-          <w:lang w:eastAsia="zh-CN"/>
-        </w:rPr>
-        <w:t>：</w:t>
-      </w:r>
-      <w:r>
-        <w:rPr>
-          <w:rFonts w:hint="eastAsia" w:ascii="宋体" w:hAnsi="宋体" w:eastAsia="宋体" w:cs="宋体"/>
-          <w:sz w:val="24"/>
-          <w:szCs w:val="24"/>
-          <w:lang w:val="en-US" w:eastAsia="zh-CN"/>
-        </w:rPr>
-        <w:t>**</w:t>
-      </w:r>
-    </w:p>
-    <w:p>
-      <w:pPr>
-        <w:jc w:val="left"/>
-        <w:rPr>
-          <w:rFonts w:hint="eastAsia" w:ascii="宋体" w:hAnsi="宋体" w:eastAsia="宋体" w:cs="宋体"/>
-          <w:sz w:val="24"/>
-          <w:szCs w:val="24"/>
-          <w:lang w:val="en-US" w:eastAsia="zh-CN"/>
-        </w:rPr>
-      </w:pPr>
-    </w:p>
-    <w:p>
-      <w:pPr>
-        <w:jc w:val="left"/>
-        <w:rPr>
-          <w:rFonts w:ascii="宋体" w:hAnsi="宋体" w:eastAsia="宋体" w:cs="宋体"/>
-          <w:sz w:val="24"/>
-          <w:szCs w:val="24"/>
-        </w:rPr>
-      </w:pPr>
-      <w:r>
-        <w:rPr>
-          <w:rFonts w:hint="eastAsia" w:ascii="宋体" w:hAnsi="宋体" w:eastAsia="宋体" w:cs="宋体"/>
-          <w:sz w:val="24"/>
-          <w:szCs w:val="24"/>
-          <w:lang w:val="en-US" w:eastAsia="zh-CN"/>
-        </w:rPr>
-        <w:t>职业：**</w:t>
-      </w:r>
-      <w:r>
-        <w:rPr>
-          <w:rFonts w:ascii="宋体" w:hAnsi="宋体" w:eastAsia="宋体" w:cs="宋体"/>
-          <w:sz w:val="24"/>
-          <w:szCs w:val="24"/>
-        </w:rPr>
-        <w:t>       </w:t>
-      </w:r>
-      <w:r>
-        <w:rPr>
-          <w:rFonts w:hint="eastAsia" w:ascii="宋体" w:hAnsi="宋体" w:eastAsia="宋体" w:cs="宋体"/>
-          <w:sz w:val="24"/>
-          <w:szCs w:val="24"/>
-          <w:lang w:val="en-US" w:eastAsia="zh-CN"/>
-        </w:rPr>
-        <w:t xml:space="preserve">                </w:t>
-      </w:r>
-      <w:r>
-        <w:rPr>
-          <w:rFonts w:ascii="宋体" w:hAnsi="宋体" w:eastAsia="宋体" w:cs="宋体"/>
-          <w:sz w:val="24"/>
-          <w:szCs w:val="24"/>
-        </w:rPr>
-        <w:t> 民族：汉族 </w:t>
-      </w:r>
-    </w:p>
-    <w:p>
-      <w:pPr>
-        <w:jc w:val="left"/>
-        <w:rPr>
-          <w:rFonts w:ascii="宋体" w:hAnsi="宋体" w:eastAsia="宋体" w:cs="宋体"/>
-          <w:sz w:val="24"/>
-          <w:szCs w:val="24"/>
-        </w:rPr>
-      </w:pPr>
-    </w:p>
-    <w:p>
-      <w:pPr>
-        <w:jc w:val="left"/>
-        <w:rPr>
-          <w:rFonts w:hint="default" w:ascii="宋体" w:hAnsi="宋体" w:eastAsia="宋体" w:cs="宋体"/>
-          <w:sz w:val="24"/>
-          <w:szCs w:val="24"/>
-          <w:lang w:val="en-US" w:eastAsia="zh-CN"/>
-        </w:rPr>
-      </w:pPr>
-      <w:r>
-        <w:rPr>
-          <w:rFonts w:ascii="宋体" w:hAnsi="宋体" w:eastAsia="宋体" w:cs="宋体"/>
-          <w:sz w:val="24"/>
-          <w:szCs w:val="24"/>
-        </w:rPr>
-        <w:t>出生地：**       </w:t>
-      </w:r>
-      <w:r>
-        <w:rPr>
-          <w:rFonts w:hint="eastAsia" w:ascii="宋体" w:hAnsi="宋体" w:eastAsia="宋体" w:cs="宋体"/>
-          <w:sz w:val="24"/>
-          <w:szCs w:val="24"/>
-          <w:lang w:val="en-US" w:eastAsia="zh-CN"/>
-        </w:rPr>
-        <w:t xml:space="preserve">                </w:t>
-      </w:r>
-      <w:r>
-        <w:rPr>
-          <w:rFonts w:ascii="宋体" w:hAnsi="宋体" w:eastAsia="宋体" w:cs="宋体"/>
-          <w:sz w:val="24"/>
-          <w:szCs w:val="24"/>
-        </w:rPr>
-        <w:t>入院日期：</w:t>
-      </w:r>
-      <w:r>
-        <w:rPr>
-          <w:rFonts w:hint="eastAsia" w:ascii="宋体" w:hAnsi="宋体" w:eastAsia="宋体" w:cs="宋体"/>
-          <w:sz w:val="24"/>
-          <w:szCs w:val="24"/>
-          <w:lang w:val="en-US" w:eastAsia="zh-CN"/>
-        </w:rPr>
-        <w:t>**</w:t>
-      </w:r>
-    </w:p>
-    <w:p>
-      <w:pPr>
-        <w:jc w:val="left"/>
-        <w:rPr>
-          <w:rFonts w:ascii="宋体" w:hAnsi="宋体" w:eastAsia="宋体" w:cs="宋体"/>
-          <w:sz w:val="24"/>
-          <w:szCs w:val="24"/>
-        </w:rPr>
-      </w:pPr>
-    </w:p>
-    <w:p>
-      <w:pPr>
-        <w:jc w:val="left"/>
-        <w:rPr>
-          <w:rFonts w:hint="default" w:ascii="宋体" w:hAnsi="宋体" w:eastAsia="宋体" w:cs="宋体"/>
-          <w:sz w:val="24"/>
-          <w:szCs w:val="24"/>
-          <w:lang w:val="en-US" w:eastAsia="zh-CN"/>
-        </w:rPr>
-      </w:pPr>
-      <w:r>
-        <w:rPr>
-          <w:rFonts w:ascii="宋体" w:hAnsi="宋体" w:eastAsia="宋体" w:cs="宋体"/>
-          <w:sz w:val="24"/>
-          <w:szCs w:val="24"/>
-        </w:rPr>
-        <w:t>病史陈述者：本人           </w:t>
-      </w:r>
-      <w:r>
-        <w:rPr>
-          <w:rFonts w:hint="eastAsia" w:ascii="宋体" w:hAnsi="宋体" w:eastAsia="宋体" w:cs="宋体"/>
-          <w:sz w:val="24"/>
-          <w:szCs w:val="24"/>
-          <w:lang w:val="en-US" w:eastAsia="zh-CN"/>
-        </w:rPr>
-        <w:t xml:space="preserve">  </w:t>
-      </w:r>
-      <w:r>
-        <w:rPr>
-          <w:rFonts w:ascii="宋体" w:hAnsi="宋体" w:eastAsia="宋体" w:cs="宋体"/>
-          <w:sz w:val="24"/>
-          <w:szCs w:val="24"/>
-        </w:rPr>
-        <w:t>记录时间：</w:t>
-      </w:r>
-      <w:r>
-        <w:rPr>
-          <w:rFonts w:hint="eastAsia" w:ascii="宋体" w:hAnsi="宋体" w:eastAsia="宋体" w:cs="宋体"/>
-          <w:sz w:val="24"/>
-          <w:szCs w:val="24"/>
-          <w:lang w:val="en-US" w:eastAsia="zh-CN"/>
-        </w:rPr>
-        <w:t>**</w:t>
-      </w:r>
-    </w:p>
-    <w:p>
-      <w:pPr>
-        <w:jc w:val="left"/>
-        <w:rPr>
-          <w:rFonts w:ascii="宋体" w:hAnsi="宋体" w:eastAsia="宋体" w:cs="宋体"/>
-          <w:sz w:val="24"/>
-          <w:szCs w:val="24"/>
-        </w:rPr>
-      </w:pPr>
-    </w:p>
-    <w:p>
-      <w:pPr>
-        <w:jc w:val="left"/>
-        <w:rPr>
-          <w:rFonts w:ascii="宋体" w:hAnsi="宋体" w:eastAsia="宋体" w:cs="宋体"/>
-          <w:sz w:val="24"/>
-          <w:szCs w:val="24"/>
-        </w:rPr>
-      </w:pPr>
-      <w:r>
-        <w:rPr>
-          <w:rFonts w:ascii="宋体" w:hAnsi="宋体" w:eastAsia="宋体" w:cs="宋体"/>
-          <w:sz w:val="24"/>
-          <w:szCs w:val="24"/>
-        </w:rPr>
-        <w:t>可靠程度：可靠    </w:t>
-      </w:r>
-      <w:r>
-        <w:rPr>
-          <w:rFonts w:hint="eastAsia" w:ascii="宋体" w:hAnsi="宋体" w:eastAsia="宋体" w:cs="宋体"/>
-          <w:sz w:val="24"/>
-          <w:szCs w:val="24"/>
-          <w:lang w:val="en-US" w:eastAsia="zh-CN"/>
-        </w:rPr>
-        <w:t xml:space="preserve">                  </w:t>
-      </w:r>
-      <w:r>
-        <w:rPr>
-          <w:rFonts w:ascii="宋体" w:hAnsi="宋体" w:eastAsia="宋体" w:cs="宋体"/>
-          <w:sz w:val="24"/>
-          <w:szCs w:val="24"/>
-        </w:rPr>
-        <w:t>发病季节：</w:t>
-      </w:r>
-      <w:r>
-        <w:rPr>
-          <w:rFonts w:hint="eastAsia" w:ascii="宋体" w:hAnsi="宋体" w:eastAsia="宋体" w:cs="宋体"/>
-          <w:sz w:val="24"/>
-          <w:szCs w:val="24"/>
-          <w:lang w:val="en-US" w:eastAsia="zh-CN"/>
-        </w:rPr>
-        <w:t>**</w:t>
-      </w:r>
-      <w:r>
-        <w:rPr>
-          <w:rFonts w:ascii="宋体" w:hAnsi="宋体" w:eastAsia="宋体" w:cs="宋体"/>
-          <w:sz w:val="24"/>
-          <w:szCs w:val="24"/>
-        </w:rPr>
-        <w:t> </w:t>
-      </w:r>
-      <w:r>
-        <w:rPr>
-          <w:rFonts w:ascii="宋体" w:hAnsi="宋体" w:eastAsia="宋体" w:cs="宋体"/>
-          <w:sz w:val="24"/>
-          <w:szCs w:val="24"/>
-        </w:rPr>
-        <w:br w:type="textWrapping"/>
-      </w:r>
-      <w:r>
-        <w:rPr>
-          <w:rFonts w:ascii="宋体" w:hAnsi="宋体" w:eastAsia="宋体" w:cs="宋体"/>
-          <w:sz w:val="24"/>
-          <w:szCs w:val="24"/>
-        </w:rPr>
-        <w:br w:type="textWrapping"/>
-      </w:r>
-      <w:r>
-        <w:rPr>
-          <w:rFonts w:ascii="宋体" w:hAnsi="宋体" w:eastAsia="宋体" w:cs="宋体"/>
-          <w:sz w:val="24"/>
-          <w:szCs w:val="24"/>
-        </w:rPr>
-        <w:t>主诉：</w:t>
+        <w:t>M0001</w:t>
       </w:r>
       <w:bookmarkStart w:id="0" w:name="_GoBack"/>
       <w:bookmarkEnd w:id="0"/>
+    </w:p>
+    <w:p>
+      <w:pPr>
+        <w:jc w:val="left"/>
+        <w:rPr>
+          <w:rFonts w:hint="eastAsia" w:ascii="宋体" w:hAnsi="宋体" w:eastAsia="宋体" w:cs="宋体"/>
+          <w:sz w:val="24"/>
+          <w:szCs w:val="24"/>
+          <w:lang w:val="en-US" w:eastAsia="zh-CN"/>
+        </w:rPr>
+      </w:pPr>
+      <w:r>
+        <w:rPr>
+          <w:rFonts w:ascii="宋体" w:hAnsi="宋体" w:eastAsia="宋体" w:cs="宋体"/>
+          <w:sz w:val="24"/>
+          <w:szCs w:val="24"/>
+        </w:rPr>
+        <w:br w:type="textWrapping"/>
+      </w:r>
+      <w:r>
+        <w:rPr>
+          <w:rFonts w:ascii="宋体" w:hAnsi="宋体" w:eastAsia="宋体" w:cs="宋体"/>
+          <w:sz w:val="24"/>
+          <w:szCs w:val="24"/>
+        </w:rPr>
+        <w:t>姓名：</w:t>
+      </w:r>
+      <w:r>
+        <w:rPr>
+          <w:rFonts w:hint="eastAsia" w:ascii="宋体" w:hAnsi="宋体" w:eastAsia="宋体" w:cs="宋体"/>
+          <w:sz w:val="24"/>
+          <w:szCs w:val="24"/>
+          <w:lang w:val="en-US" w:eastAsia="zh-CN"/>
+        </w:rPr>
+        <w:t xml:space="preserve">李焕  </w:t>
+      </w:r>
+      <w:r>
+        <w:rPr>
+          <w:rFonts w:ascii="宋体" w:hAnsi="宋体" w:eastAsia="宋体" w:cs="宋体"/>
+          <w:sz w:val="24"/>
+          <w:szCs w:val="24"/>
+        </w:rPr>
+        <w:t>               性别：</w:t>
+      </w:r>
+      <w:r>
+        <w:rPr>
+          <w:rFonts w:hint="eastAsia" w:ascii="宋体" w:hAnsi="宋体" w:eastAsia="宋体" w:cs="宋体"/>
+          <w:sz w:val="24"/>
+          <w:szCs w:val="24"/>
+          <w:lang w:val="en-US" w:eastAsia="zh-CN"/>
+        </w:rPr>
+        <w:t>男</w:t>
+      </w:r>
+      <w:r>
+        <w:rPr>
+          <w:rFonts w:ascii="宋体" w:hAnsi="宋体" w:eastAsia="宋体" w:cs="宋体"/>
+          <w:sz w:val="24"/>
+          <w:szCs w:val="24"/>
+        </w:rPr>
+        <w:br w:type="textWrapping"/>
+      </w:r>
+      <w:r>
+        <w:rPr>
+          <w:rFonts w:ascii="宋体" w:hAnsi="宋体" w:eastAsia="宋体" w:cs="宋体"/>
+          <w:sz w:val="24"/>
+          <w:szCs w:val="24"/>
+        </w:rPr>
+        <w:br w:type="textWrapping"/>
+      </w:r>
+      <w:r>
+        <w:rPr>
+          <w:rFonts w:ascii="宋体" w:hAnsi="宋体" w:eastAsia="宋体" w:cs="宋体"/>
+          <w:sz w:val="24"/>
+          <w:szCs w:val="24"/>
+        </w:rPr>
+        <w:t>年龄：**                婚姻</w:t>
+      </w:r>
+      <w:r>
+        <w:rPr>
+          <w:rFonts w:hint="eastAsia" w:ascii="宋体" w:hAnsi="宋体" w:eastAsia="宋体" w:cs="宋体"/>
+          <w:sz w:val="24"/>
+          <w:szCs w:val="24"/>
+          <w:lang w:eastAsia="zh-CN"/>
+        </w:rPr>
+        <w:t>：</w:t>
+      </w:r>
+      <w:r>
+        <w:rPr>
+          <w:rFonts w:hint="eastAsia" w:ascii="宋体" w:hAnsi="宋体" w:eastAsia="宋体" w:cs="宋体"/>
+          <w:sz w:val="24"/>
+          <w:szCs w:val="24"/>
+          <w:lang w:val="en-US" w:eastAsia="zh-CN"/>
+        </w:rPr>
+        <w:t>**</w:t>
+      </w:r>
+    </w:p>
+    <w:p>
+      <w:pPr>
+        <w:jc w:val="left"/>
+        <w:rPr>
+          <w:rFonts w:hint="eastAsia" w:ascii="宋体" w:hAnsi="宋体" w:eastAsia="宋体" w:cs="宋体"/>
+          <w:sz w:val="24"/>
+          <w:szCs w:val="24"/>
+          <w:lang w:val="en-US" w:eastAsia="zh-CN"/>
+        </w:rPr>
+      </w:pPr>
+    </w:p>
+    <w:p>
+      <w:pPr>
+        <w:jc w:val="left"/>
+        <w:rPr>
+          <w:rFonts w:ascii="宋体" w:hAnsi="宋体" w:eastAsia="宋体" w:cs="宋体"/>
+          <w:sz w:val="24"/>
+          <w:szCs w:val="24"/>
+        </w:rPr>
+      </w:pPr>
+      <w:r>
+        <w:rPr>
+          <w:rFonts w:hint="eastAsia" w:ascii="宋体" w:hAnsi="宋体" w:eastAsia="宋体" w:cs="宋体"/>
+          <w:sz w:val="24"/>
+          <w:szCs w:val="24"/>
+          <w:lang w:val="en-US" w:eastAsia="zh-CN"/>
+        </w:rPr>
+        <w:t>职业：**</w:t>
+      </w:r>
+      <w:r>
+        <w:rPr>
+          <w:rFonts w:ascii="宋体" w:hAnsi="宋体" w:eastAsia="宋体" w:cs="宋体"/>
+          <w:sz w:val="24"/>
+          <w:szCs w:val="24"/>
+        </w:rPr>
+        <w:t>       </w:t>
+      </w:r>
+      <w:r>
+        <w:rPr>
+          <w:rFonts w:hint="eastAsia" w:ascii="宋体" w:hAnsi="宋体" w:eastAsia="宋体" w:cs="宋体"/>
+          <w:sz w:val="24"/>
+          <w:szCs w:val="24"/>
+          <w:lang w:val="en-US" w:eastAsia="zh-CN"/>
+        </w:rPr>
+        <w:t xml:space="preserve">                </w:t>
+      </w:r>
+      <w:r>
+        <w:rPr>
+          <w:rFonts w:ascii="宋体" w:hAnsi="宋体" w:eastAsia="宋体" w:cs="宋体"/>
+          <w:sz w:val="24"/>
+          <w:szCs w:val="24"/>
+        </w:rPr>
+        <w:t> 民族：汉族 </w:t>
+      </w:r>
+    </w:p>
+    <w:p>
+      <w:pPr>
+        <w:jc w:val="left"/>
+        <w:rPr>
+          <w:rFonts w:ascii="宋体" w:hAnsi="宋体" w:eastAsia="宋体" w:cs="宋体"/>
+          <w:sz w:val="24"/>
+          <w:szCs w:val="24"/>
+        </w:rPr>
+      </w:pPr>
+    </w:p>
+    <w:p>
+      <w:pPr>
+        <w:jc w:val="left"/>
+        <w:rPr>
+          <w:rFonts w:hint="default" w:ascii="宋体" w:hAnsi="宋体" w:eastAsia="宋体" w:cs="宋体"/>
+          <w:sz w:val="24"/>
+          <w:szCs w:val="24"/>
+          <w:lang w:val="en-US" w:eastAsia="zh-CN"/>
+        </w:rPr>
+      </w:pPr>
+      <w:r>
+        <w:rPr>
+          <w:rFonts w:ascii="宋体" w:hAnsi="宋体" w:eastAsia="宋体" w:cs="宋体"/>
+          <w:sz w:val="24"/>
+          <w:szCs w:val="24"/>
+        </w:rPr>
+        <w:t>出生地：**       </w:t>
+      </w:r>
+      <w:r>
+        <w:rPr>
+          <w:rFonts w:hint="eastAsia" w:ascii="宋体" w:hAnsi="宋体" w:eastAsia="宋体" w:cs="宋体"/>
+          <w:sz w:val="24"/>
+          <w:szCs w:val="24"/>
+          <w:lang w:val="en-US" w:eastAsia="zh-CN"/>
+        </w:rPr>
+        <w:t xml:space="preserve">                </w:t>
+      </w:r>
+      <w:r>
+        <w:rPr>
+          <w:rFonts w:ascii="宋体" w:hAnsi="宋体" w:eastAsia="宋体" w:cs="宋体"/>
+          <w:sz w:val="24"/>
+          <w:szCs w:val="24"/>
+        </w:rPr>
+        <w:t>入院日期：</w:t>
+      </w:r>
+      <w:r>
+        <w:rPr>
+          <w:rFonts w:hint="eastAsia" w:ascii="宋体" w:hAnsi="宋体" w:eastAsia="宋体" w:cs="宋体"/>
+          <w:sz w:val="24"/>
+          <w:szCs w:val="24"/>
+          <w:lang w:val="en-US" w:eastAsia="zh-CN"/>
+        </w:rPr>
+        <w:t>**</w:t>
+      </w:r>
+    </w:p>
+    <w:p>
+      <w:pPr>
+        <w:jc w:val="left"/>
+        <w:rPr>
+          <w:rFonts w:ascii="宋体" w:hAnsi="宋体" w:eastAsia="宋体" w:cs="宋体"/>
+          <w:sz w:val="24"/>
+          <w:szCs w:val="24"/>
+        </w:rPr>
+      </w:pPr>
+    </w:p>
+    <w:p>
+      <w:pPr>
+        <w:jc w:val="left"/>
+        <w:rPr>
+          <w:rFonts w:hint="default" w:ascii="宋体" w:hAnsi="宋体" w:eastAsia="宋体" w:cs="宋体"/>
+          <w:sz w:val="24"/>
+          <w:szCs w:val="24"/>
+          <w:lang w:val="en-US" w:eastAsia="zh-CN"/>
+        </w:rPr>
+      </w:pPr>
+      <w:r>
+        <w:rPr>
+          <w:rFonts w:ascii="宋体" w:hAnsi="宋体" w:eastAsia="宋体" w:cs="宋体"/>
+          <w:sz w:val="24"/>
+          <w:szCs w:val="24"/>
+        </w:rPr>
+        <w:t>病史陈述者：本人           </w:t>
+      </w:r>
+      <w:r>
+        <w:rPr>
+          <w:rFonts w:hint="eastAsia" w:ascii="宋体" w:hAnsi="宋体" w:eastAsia="宋体" w:cs="宋体"/>
+          <w:sz w:val="24"/>
+          <w:szCs w:val="24"/>
+          <w:lang w:val="en-US" w:eastAsia="zh-CN"/>
+        </w:rPr>
+        <w:t xml:space="preserve">  </w:t>
+      </w:r>
+      <w:r>
+        <w:rPr>
+          <w:rFonts w:ascii="宋体" w:hAnsi="宋体" w:eastAsia="宋体" w:cs="宋体"/>
+          <w:sz w:val="24"/>
+          <w:szCs w:val="24"/>
+        </w:rPr>
+        <w:t>记录时间：</w:t>
+      </w:r>
+      <w:r>
+        <w:rPr>
+          <w:rFonts w:hint="eastAsia" w:ascii="宋体" w:hAnsi="宋体" w:eastAsia="宋体" w:cs="宋体"/>
+          <w:sz w:val="24"/>
+          <w:szCs w:val="24"/>
+          <w:lang w:val="en-US" w:eastAsia="zh-CN"/>
+        </w:rPr>
+        <w:t>**</w:t>
+      </w:r>
+    </w:p>
+    <w:p>
+      <w:pPr>
+        <w:jc w:val="left"/>
+        <w:rPr>
+          <w:rFonts w:ascii="宋体" w:hAnsi="宋体" w:eastAsia="宋体" w:cs="宋体"/>
+          <w:sz w:val="24"/>
+          <w:szCs w:val="24"/>
+        </w:rPr>
+      </w:pPr>
+    </w:p>
+    <w:p>
+      <w:pPr>
+        <w:jc w:val="left"/>
+        <w:rPr>
+          <w:rFonts w:ascii="宋体" w:hAnsi="宋体" w:eastAsia="宋体" w:cs="宋体"/>
+          <w:sz w:val="24"/>
+          <w:szCs w:val="24"/>
+        </w:rPr>
+      </w:pPr>
+      <w:r>
+        <w:rPr>
+          <w:rFonts w:ascii="宋体" w:hAnsi="宋体" w:eastAsia="宋体" w:cs="宋体"/>
+          <w:sz w:val="24"/>
+          <w:szCs w:val="24"/>
+        </w:rPr>
+        <w:t>可靠程度：可靠    </w:t>
+      </w:r>
+      <w:r>
+        <w:rPr>
+          <w:rFonts w:hint="eastAsia" w:ascii="宋体" w:hAnsi="宋体" w:eastAsia="宋体" w:cs="宋体"/>
+          <w:sz w:val="24"/>
+          <w:szCs w:val="24"/>
+          <w:lang w:val="en-US" w:eastAsia="zh-CN"/>
+        </w:rPr>
+        <w:t xml:space="preserve">                  </w:t>
+      </w:r>
+      <w:r>
+        <w:rPr>
+          <w:rFonts w:ascii="宋体" w:hAnsi="宋体" w:eastAsia="宋体" w:cs="宋体"/>
+          <w:sz w:val="24"/>
+          <w:szCs w:val="24"/>
+        </w:rPr>
+        <w:t>发病季节：</w:t>
+      </w:r>
+      <w:r>
+        <w:rPr>
+          <w:rFonts w:hint="eastAsia" w:ascii="宋体" w:hAnsi="宋体" w:eastAsia="宋体" w:cs="宋体"/>
+          <w:sz w:val="24"/>
+          <w:szCs w:val="24"/>
+          <w:lang w:val="en-US" w:eastAsia="zh-CN"/>
+        </w:rPr>
+        <w:t>**</w:t>
+      </w:r>
+      <w:r>
+        <w:rPr>
+          <w:rFonts w:ascii="宋体" w:hAnsi="宋体" w:eastAsia="宋体" w:cs="宋体"/>
+          <w:sz w:val="24"/>
+          <w:szCs w:val="24"/>
+        </w:rPr>
+        <w:t> </w:t>
+      </w:r>
+      <w:r>
+        <w:rPr>
+          <w:rFonts w:ascii="宋体" w:hAnsi="宋体" w:eastAsia="宋体" w:cs="宋体"/>
+          <w:sz w:val="24"/>
+          <w:szCs w:val="24"/>
+        </w:rPr>
+        <w:br w:type="textWrapping"/>
+      </w:r>
+      <w:r>
+        <w:rPr>
+          <w:rFonts w:ascii="宋体" w:hAnsi="宋体" w:eastAsia="宋体" w:cs="宋体"/>
+          <w:sz w:val="24"/>
+          <w:szCs w:val="24"/>
+        </w:rPr>
+        <w:br w:type="textWrapping"/>
+      </w:r>
+      <w:r>
+        <w:rPr>
+          <w:rFonts w:ascii="宋体" w:hAnsi="宋体" w:eastAsia="宋体" w:cs="宋体"/>
+          <w:sz w:val="24"/>
+          <w:szCs w:val="24"/>
+        </w:rPr>
+        <w:t>主诉：</w:t>
+      </w:r>
       <w:r>
         <w:rPr>
           <w:rFonts w:ascii="宋体" w:hAnsi="宋体" w:eastAsia="宋体" w:cs="宋体"/>
